--- a/communicative/translation/Livre5_1-8_translation.docx
+++ b/communicative/translation/Livre5_1-8_translation.docx
@@ -21,11 +21,9 @@
         <w:rPr>
           <w:rStyle w:val="Communicative"/>
         </w:rPr>
-        <w:t xml:space="preserve">Premièrement : </w:t>
+        <w:t>1. Les amis de non vertu “Sont des amis de non-vertu les gens dotés d’une nature mauvaise, peu enclins à la vue pure, très sectaires,</w:t>
         <w:br/>
-        <w:t>“Les personnes de nature mauvaise, peu enclins à la vue pure, très sectaires,</w:t>
-        <w:br/>
-        <w:t>Qui se considèrent comme excellent, se vantent et dénigrent les autres sont des amis de non vertu.”</w:t>
+        <w:t>qui se considèrent comme excellents et se vantent en dénigrant les autres.”</w:t>
       </w:r>
     </w:p>
     <w:p>
@@ -36,11 +34,11 @@
         <w:rPr>
           <w:rStyle w:val="Communicative"/>
         </w:rPr>
-        <w:t>D’une manière générale, puisque ce sont des amis de non vertu, il faut se détourner de tous lamas, maîtres d’ordinations et autres maîtres, ainsi que des frères et sœurs du dharma etc. qui ont de l’attachement envers les apparences de cette vie et qui s’adonnent aux actes non vertueux.</w:t>
+        <w:t>D’une manière générale, puisque ce sont des amis de non-vertu, il faut se détourner de tous ceux qui ont de l’attachement envers les apparences de cette vie et qui s’adonnent aux actes non vertueux, qu’il s’agisse de lamas, maîtres d’ordinations et autres maîtres, ou des frères et sœurs du dharma, etc.</w:t>
         <w:br/>
-        <w:t>Pour plus de précision, il faut se détourner de ceux qui sous des faux aires de sainteté font obstacle à la libération, de ceux qui sont de nature mauvaise, peu enclins à la vue pure, très sectaires, qui considèrent que seule leur vue et leur Dharma est excellent, qui se vantent et dénigrent les autres, qui critique indirectement les autres religions et les rejettent, et ceux qui critiquent les lamas et maîtres spirituels qui endossent la responsabilité de faire le bien des autres.</w:t>
+        <w:t>Plus précisément, il faut se détourner des personnes suivantes : ceux qui, sous des faux aires de sainteté, font obstacle à la Libération ; ceux qui, peu enclins à la vue pure et de nature mauvaise, sont très sectaires et considèrent que seule leur vue, leur Dharma, est excellent ; ceux qui se vantent, dénigrent les autres, critiquent indirectement les autres religions et les rejettent ; et ceux qui critiquent les lamas et amis de vertu assumant la responsabilité de faire le bien d’autrui.</w:t>
         <w:br/>
-        <w:t>Quand on s’associe à ce genre de personnes, puisqu’on s’en remet à eux, qu’on se range à leur côté et se lie d’amitié avec eux, leurs défauts nous contaminerons et, progressivement nous deviendrons de mauvaises personnes.</w:t>
+        <w:t>Si l’on s’associe à ce genre de gens, on se lie d’amitié avec eux, on se range à leur côté et l’on s’en remet à eux, alors leurs défauts nous contamineront ; et progressivement, nous deviendrons de mauvaises personnes à notre tour.</w:t>
       </w:r>
     </w:p>
     <w:p>
@@ -51,7 +49,7 @@
         <w:rPr>
           <w:rStyle w:val="Communicative"/>
         </w:rPr>
-        <w:t xml:space="preserve">La Transmission sur la discipline dit : </w:t>
+        <w:t>La Transmission sur la discipline l’illustre ainsi:</w:t>
       </w:r>
     </w:p>
     <w:p>
@@ -64,15 +62,18 @@
         </w:rPr>
         <w:t>“Devant un homme, un poisson pourri est posé,</w:t>
         <w:br/>
-        <w:t>Dans de l’herbe kusha, il est bien empaqueté.</w:t>
+        <w:t xml:space="preserve">Dans de l’herbe kusha, il est bien empaqueté. </w:t>
+        <w:br/>
         <w:br/>
         <w:t>Peut de temps il lui faudra</w:t>
         <w:br/>
-        <w:t>Pour devenir comme l’herbe kusha.</w:t>
         <w:br/>
-        <w:t>Ainsi, si à un ami de non vertu vous vous remettez</w:t>
+        <w:t xml:space="preserve">Pour devenir comme l’herbe kusha. </w:t>
         <w:br/>
-        <w:t>Petit à petit, comme lui, vous deviendrez. ”</w:t>
+        <w:br/>
+        <w:t>Ainsi, si à un ami de non vertu vous vous-en remettez</w:t>
+        <w:br/>
+        <w:t>Peu à peu, vous lui ressemblerez. » ”</w:t>
       </w:r>
     </w:p>
     <w:p>
@@ -83,7 +84,7 @@
         <w:rPr>
           <w:rStyle w:val="Communicative"/>
         </w:rPr>
-        <w:t xml:space="preserve">En lien avec ceci, le Soutra de la pleine présence dit : </w:t>
+        <w:t>De même, on retrouve dans le Soutra de la pleine présence:</w:t>
       </w:r>
     </w:p>
     <w:p>
@@ -94,7 +95,7 @@
         <w:rPr>
           <w:rStyle w:val="Communicative"/>
         </w:rPr>
-        <w:t>“Le principal obstacle à toutes les qualités vertueuses est l’ami de non-vertu. Abstenez vous de les fréquenter et de discuter avec. Ne laissez même pas leur ombre vous toucher.”</w:t>
+        <w:t>“Le principal obstacle à toutes les qualités vertueuses sont les amis de non-vertu. Abstenez-vous de les fréquenter et de discuter avec. Ne laissez même pas leur ombre vous toucher.”</w:t>
       </w:r>
     </w:p>
     <w:p>
@@ -105,7 +106,7 @@
         <w:rPr>
           <w:rStyle w:val="Communicative"/>
         </w:rPr>
-        <w:t>Comme nous l’explique ce Soutra, quelque soient les circonstances, appliquez vous a éviter de vous associer avec les amis de non-vertu.</w:t>
+        <w:t>Comme l’explique ce Soutra, en toutes circonstances, veillez à éviter de vous associer avec les amis de non-vertu.</w:t>
       </w:r>
     </w:p>
     <w:p>
@@ -116,7 +117,7 @@
         <w:rPr>
           <w:rStyle w:val="Communicative"/>
         </w:rPr>
-        <w:t xml:space="preserve">En second : </w:t>
+        <w:t>2. L’obstacle des démons:</w:t>
       </w:r>
     </w:p>
     <w:p>
@@ -127,7 +128,7 @@
         <w:rPr>
           <w:rStyle w:val="Communicative"/>
         </w:rPr>
-        <w:t>“Reconnaissez les obstacles des démons et détruisez les par des antidotes.”</w:t>
+        <w:t>“Reconnaissez les obstacles des démons et détruisez-les par des antidotes.”</w:t>
       </w:r>
     </w:p>
     <w:p>
@@ -138,7 +139,7 @@
         <w:rPr>
           <w:rStyle w:val="Communicative"/>
         </w:rPr>
-        <w:t>Quand on rencontre un Dharma et un Lama pure et qu’on s’engage dans l’écoute, la réflexion et la méditation, les obstacles des démons surgissent.</w:t>
+        <w:t>Quand on rencontre un Dharma et un Lama authentique et qu’on s’engage dans l’écoute, la réflexion et la méditation, les obstacles des démons surgissent.</w:t>
       </w:r>
     </w:p>
     <w:p>
@@ -149,7 +150,7 @@
         <w:rPr>
           <w:rStyle w:val="Communicative"/>
         </w:rPr>
-        <w:t xml:space="preserve">Le soutra condensé de la perfection de sagesse dit : </w:t>
+        <w:t>Le soutra condensé de la perfection de sagesse le rapelle :</w:t>
       </w:r>
     </w:p>
     <w:p>
@@ -160,13 +161,13 @@
         <w:rPr>
           <w:rStyle w:val="Communicative"/>
         </w:rPr>
-        <w:t>“Les objets précieux sont rare et font toujours l’objet de nombreuses attaques.</w:t>
+        <w:t>“Les objets précieux sont rares et suscitent toujours de nombreuses attaques.</w:t>
         <w:br/>
-        <w:t>A ceux aux capacités limitées fraîchement entrée dans la voie,</w:t>
+        <w:t>A ceux dotés de capacités limitées, fraîchement entrés dans la voie</w:t>
         <w:br/>
-        <w:t>Et qui n’ont pas trouvé cette rare préciosité.</w:t>
+        <w:t>Et qui n’ont pas trouvé cette précieuse rareté,</w:t>
         <w:br/>
-        <w:t>Les démons prennent plaisir à créer des obstacles.”</w:t>
+        <w:t>Les démons se plaisent à créer des obstacles.”</w:t>
       </w:r>
     </w:p>
     <w:p>
@@ -177,7 +178,7 @@
         <w:rPr>
           <w:rStyle w:val="Communicative"/>
         </w:rPr>
-        <w:t>En général, on distingue 4 démons : le démon des émotions perturbatrices etc.</w:t>
+        <w:t>Généralement, on distingue quatre démons : celui des émotions perturbatrices, etc.</w:t>
       </w:r>
     </w:p>
     <w:p>
@@ -188,11 +189,7 @@
         <w:rPr>
           <w:rStyle w:val="Communicative"/>
         </w:rPr>
-        <w:t>Dans le détail, les soutras et les instructions directes décrivent trois fois six, soit dix-huit des démons (six démons extérieurs, six intérieurs et six secrets). Ils décrivent aussi dans le détail, les causes qui les font entrer en nous, leurs actions et leurs domaines d’activité, les signes que l’on a reçu leur influence ainsi que les méthodes ordinaires et extraordinaires pour les pacifier.</w:t>
-        <w:br/>
-        <w:t>Dans le présent contexte, il nous faut reconnaitre comme des démons faisant obstacle à la libération le fait de chercher la faute chez le maître et ne pas avoir envie de persévérer dans l’écoute et la réflexion, de s’adonner aux cause de la colère comme semer la discorde ou les bavardages inutiles, d’être distrait par la nourriture, la boisson, sa maison et son mobilier, le commerce ou autre activité mondaine, de sombrer dans le sommeil, la torpeur et la paresse et être sous l’emprise des pensée de désir attachement etc.</w:t>
-        <w:br/>
-        <w:t>Ensuite, il faut avoir foi et respect pour le Lama et les frères et sœurs du Dharma, persévérance pour, l’écoute, la réflexion et la méditation, une confiance sans faille envers le Dharma, et, sans tomber sous l’emprise des pensées discursives et de la distraction, enfiler l’armure de l’antidote, et ainsi être expert en l’anéantissement des démons.</w:t>
+        <w:t>Plus précisément, les soutras et les instructions directes décrivent trois fois six, soit dix-huit, démons : six démons extérieurs, six intérieurs et six secrets. Ils décrivent aussi en détail ce qui cause leur entrée en nous, leurs actions et leurs domaines d’activité, les signes montrant qu’on a reçu leur influence ainsi que les méthodes ordinaires et extraordinaires pour les pacifier. Dans le présent contexte, on doit reconnaître comme des démons faisant obstacle à la libération : le fait de chercher la faute chez le maître et de ne pas avoir envie de persévérer dans l’écoute et la réflexion ; celui de laisser libre cours aux causes de la colère (comme de semer la discorde, ou les bavardages inutiles) ; d’être distrait par la nourriture, la boisson, sa maison et son mobilier, le commerce ou tout autre activité mondaine ; de sombrer dans le sommeil, la torpeur et la paresse ou d’être sous l’emprise des pensées de désir-attachement, etc. Ayant reconnu tout cela comme les démons faiseurs d’obstacle à la Libération, sans tomber sous l’emprise des pensées discursives et de la distraction, c’est en ayant foi et respect pour le Lama et les frères et sœurs du Dharma, en faisant preuve d’une confiance sans faille en ce dernier et en persévérant dans l’écoute, la réflexion et la méditation qu’on revêt l’armure de l’antidote et que l’on devient expert en l’élimination des démons.</w:t>
       </w:r>
     </w:p>
     <w:sectPr>

--- a/communicative/translation/Livre5_1-8_translation.docx
+++ b/communicative/translation/Livre5_1-8_translation.docx
@@ -10,7 +10,7 @@
         <w:rPr>
           <w:rStyle w:val="Communicative"/>
         </w:rPr>
-        <w:t>8. Se détourner des conditions adverses s’expose en deux parties : les amis de non vertu et l’obstacle des démons.</w:t>
+        <w:t>8. Se détourner des conditions adverses Ce sujet est présenté en deux parties : les amis néfastes et les obstacles en relation avec les démons.</w:t>
       </w:r>
     </w:p>
     <w:p>
@@ -21,9 +21,9 @@
         <w:rPr>
           <w:rStyle w:val="Communicative"/>
         </w:rPr>
-        <w:t>1. Les amis de non vertu “Sont des amis de non-vertu les gens dotés d’une nature mauvaise, peu enclins à la vue pure, très sectaires,</w:t>
+        <w:t>1. Les amis néfastes  “Les amis néfastes sont des personnes dotées d’une nature mauvaise, peu enclines à la vue pure, très sectaires,</w:t>
         <w:br/>
-        <w:t>qui se considèrent comme excellents et se vantent en dénigrant les autres.”</w:t>
+        <w:t>qui se considèrent comme excellentes et se vantent en dénigrant les autres.”</w:t>
       </w:r>
     </w:p>
     <w:p>
@@ -34,11 +34,13 @@
         <w:rPr>
           <w:rStyle w:val="Communicative"/>
         </w:rPr>
-        <w:t>D’une manière générale, puisque ce sont des amis de non-vertu, il faut se détourner de tous ceux qui ont de l’attachement envers les apparences de cette vie et qui s’adonnent aux actes non vertueux, qu’il s’agisse de lamas, maîtres d’ordinations et autres maîtres, ou des frères et sœurs du dharma, etc.</w:t>
+        <w:t>D’une manière générale, il faut se détourner de tous ceux qui sont attachés aux apparences de cette vie et s’adonnent aux actes non vertueux, qu’ils soient lamas, maîtres d’ordinations, autres maîtres ou frères et sœurs du dharma, etc. car ce sont des amis néfastes.</w:t>
         <w:br/>
-        <w:t>Plus précisément, il faut se détourner des personnes suivantes : ceux qui, sous des faux aires de sainteté, font obstacle à la Libération ; ceux qui, peu enclins à la vue pure et de nature mauvaise, sont très sectaires et considèrent que seule leur vue, leur Dharma, est excellent ; ceux qui se vantent, dénigrent les autres, critiquent indirectement les autres religions et les rejettent ; et ceux qui critiquent les lamas et amis de vertu assumant la responsabilité de faire le bien d’autrui.</w:t>
+        <w:t>Plus précisément, il faut s’éloigner des individus suivants :</w:t>
         <w:br/>
-        <w:t>Si l’on s’associe à ce genre de gens, on se lie d’amitié avec eux, on se range à leur côté et l’on s’en remet à eux, alors leurs défauts nous contamineront ; et progressivement, nous deviendrons de mauvaises personnes à notre tour.</w:t>
+        <w:t>ceux, qui avec des faux airs de sainteté, font obstacle à la Libération ; ceux qui sont de nature mauvaise, peu enclins à la vue pure, très sectaires et considèrent leur vue et leur Dharma comme excellents, à l’exception de tout autre ; ceux qui se vantent, dénigrent les autres, critiquent insidieusement les autres religions et les rejettent ;</w:t>
+        <w:br/>
+        <w:t>ceux qui critiquent les lamas et les amis de vertu qui endossent la responsabilité de faire le bien d’autrui. En s’associant à ce genre de personnes et en se liant d’amitié avec elles, on finira pas se ranger de leur coté et on les suivra. Leurs défauts nous contamineront alors, et nous deviendrons progressivement à notre tour de mauvaises personnes. L’Écritur</w:t>
       </w:r>
     </w:p>
     <w:p>
@@ -49,7 +51,7 @@
         <w:rPr>
           <w:rStyle w:val="Communicative"/>
         </w:rPr>
-        <w:t>La Transmission sur la discipline l’illustre ainsi:</w:t>
+        <w:t>e sur la discipline l’illustre ainsi :</w:t>
       </w:r>
     </w:p>
     <w:p>
@@ -60,20 +62,11 @@
         <w:rPr>
           <w:rStyle w:val="Communicative"/>
         </w:rPr>
-        <w:t>“Devant un homme, un poisson pourri est posé,</w:t>
+        <w:t xml:space="preserve"> “Devant un homme, se trouve un poisson pourri</w:t>
         <w:br/>
-        <w:t xml:space="preserve">Dans de l’herbe kusha, il est bien empaqueté. </w:t>
+        <w:t>Bien empaqueté dans de l’herbe kusha.</w:t>
         <w:br/>
-        <w:br/>
-        <w:t>Peut de temps il lui faudra</w:t>
-        <w:br/>
-        <w:br/>
-        <w:t xml:space="preserve">Pour devenir comme l’herbe kusha. </w:t>
-        <w:br/>
-        <w:br/>
-        <w:t>Ainsi, si à un ami de non vertu vous vous-en remettez</w:t>
-        <w:br/>
-        <w:t>Peu à peu, vous lui ressemblerez. » ”</w:t>
+        <w:t>Il ne faudra pa</w:t>
       </w:r>
     </w:p>
     <w:p>
@@ -84,7 +77,7 @@
         <w:rPr>
           <w:rStyle w:val="Communicative"/>
         </w:rPr>
-        <w:t>De même, on retrouve dans le Soutra de la pleine présence:</w:t>
+        <w:t>s longtemps à l’herbe kusha</w:t>
       </w:r>
     </w:p>
     <w:p>
@@ -95,7 +88,7 @@
         <w:rPr>
           <w:rStyle w:val="Communicative"/>
         </w:rPr>
-        <w:t>“Le principal obstacle à toutes les qualités vertueuses sont les amis de non-vertu. Abstenez-vous de les fréquenter et de discuter avec. Ne laissez même pas leur ombre vous toucher.”</w:t>
+        <w:t>pour devenir comme le</w:t>
       </w:r>
     </w:p>
     <w:p>
@@ -106,7 +99,44 @@
         <w:rPr>
           <w:rStyle w:val="Communicative"/>
         </w:rPr>
-        <w:t>Comme l’explique ce Soutra, en toutes circonstances, veillez à éviter de vous associer avec les amis de non-vertu.</w:t>
+        <w:t>poisson.</w:t>
+        <w:br/>
+        <w:t>Pareillement, en vous en remettant à un ami néfaste,</w:t>
+        <w:br/>
+        <w:t>Vous finirez par lui ressembler. »</w:t>
+      </w:r>
+    </w:p>
+    <w:p>
+      <w:pPr>
+        <w:pStyle w:val="Com.paragraphtrans"/>
+      </w:pPr>
+      <w:r>
+        <w:rPr>
+          <w:rStyle w:val="Communicative"/>
+        </w:rPr>
+        <w:t>De même, on trouve dans le Soutra de la Pleine Présence :</w:t>
+      </w:r>
+    </w:p>
+    <w:p>
+      <w:pPr>
+        <w:pStyle w:val="Com.paragraphtrans"/>
+      </w:pPr>
+      <w:r>
+        <w:rPr>
+          <w:rStyle w:val="Communicative"/>
+        </w:rPr>
+        <w:t xml:space="preserve"> :  . “Le principal obstacle aux qualités vertueuses sont les amis néfastes. En conséquence, abstenez-vous de les fréquenter et de discuter avec eux. Ne laissez même pas leur ombre vous toucher.”</w:t>
+      </w:r>
+    </w:p>
+    <w:p>
+      <w:pPr>
+        <w:pStyle w:val="Com.paragraphtrans"/>
+      </w:pPr>
+      <w:r>
+        <w:rPr>
+          <w:rStyle w:val="Communicative"/>
+        </w:rPr>
+        <w:t>Comme l’explique ce Soutra, efforcez-vous en toutes circonstances, d’éviter de vous associer avec les amis néfastes.</w:t>
       </w:r>
     </w:p>
     <w:p>
@@ -128,7 +158,7 @@
         <w:rPr>
           <w:rStyle w:val="Communicative"/>
         </w:rPr>
-        <w:t>“Reconnaissez les obstacles des démons et détruisez-les par des antidotes.”</w:t>
+        <w:t xml:space="preserve"> “Apprenez à reconnaître les obstacles en relation avec les démons et détruisez-les à l’aide d’antidotes.”</w:t>
       </w:r>
     </w:p>
     <w:p>
@@ -139,7 +169,7 @@
         <w:rPr>
           <w:rStyle w:val="Communicative"/>
         </w:rPr>
-        <w:t>Quand on rencontre un Dharma et un Lama authentique et qu’on s’engage dans l’écoute, la réflexion et la méditation, les obstacles des démons surgissent.</w:t>
+        <w:t>Quand on rencontre un Dharma et un Lama authentiques et qu’on s’engage dans l’écoute, la réflexion et la méditation, les obstacles en relation avec les démons surgissent.</w:t>
       </w:r>
     </w:p>
     <w:p>
@@ -150,7 +180,7 @@
         <w:rPr>
           <w:rStyle w:val="Communicative"/>
         </w:rPr>
-        <w:t>Le soutra condensé de la perfection de sagesse le rapelle :</w:t>
+        <w:t>Le soutra condensé de la perfection de sagesse nous dit :</w:t>
       </w:r>
     </w:p>
     <w:p>
@@ -161,13 +191,13 @@
         <w:rPr>
           <w:rStyle w:val="Communicative"/>
         </w:rPr>
-        <w:t>“Les objets précieux sont rares et suscitent toujours de nombreuses attaques.</w:t>
+        <w:t xml:space="preserve"> “Les objets précieux sont rares et suscitent toujours de nombreuses attaques.</w:t>
         <w:br/>
-        <w:t>A ceux dotés de capacités limitées, fraîchement entrés dans la voie</w:t>
+        <w:t>À ceux dotés de capacités limitées, fraîchement entrés dans la voie,</w:t>
         <w:br/>
-        <w:t>Et qui n’ont pas trouvé cette précieuse rareté,</w:t>
+        <w:t>Et n’ayant pas encore découvert ce qu’il y a de plus rare et précieux,</w:t>
         <w:br/>
-        <w:t>Les démons se plaisent à créer des obstacles.”</w:t>
+        <w:t>Les démons se plaisent à créer des obstacles ”</w:t>
       </w:r>
     </w:p>
     <w:p>
@@ -178,7 +208,7 @@
         <w:rPr>
           <w:rStyle w:val="Communicative"/>
         </w:rPr>
-        <w:t>Généralement, on distingue quatre démons : celui des émotions perturbatrices, etc.</w:t>
+        <w:t>Généralement, on distingue quatre types de démons comme par exemple celui des émotions perturbatrices.</w:t>
       </w:r>
     </w:p>
     <w:p>
@@ -189,7 +219,7 @@
         <w:rPr>
           <w:rStyle w:val="Communicative"/>
         </w:rPr>
-        <w:t>Plus précisément, les soutras et les instructions directes décrivent trois fois six, soit dix-huit, démons : six démons extérieurs, six intérieurs et six secrets. Ils décrivent aussi en détail ce qui cause leur entrée en nous, leurs actions et leurs domaines d’activité, les signes montrant qu’on a reçu leur influence ainsi que les méthodes ordinaires et extraordinaires pour les pacifier. Dans le présent contexte, on doit reconnaître comme des démons faisant obstacle à la libération : le fait de chercher la faute chez le maître et de ne pas avoir envie de persévérer dans l’écoute et la réflexion ; celui de laisser libre cours aux causes de la colère (comme de semer la discorde, ou les bavardages inutiles) ; d’être distrait par la nourriture, la boisson, sa maison et son mobilier, le commerce ou tout autre activité mondaine ; de sombrer dans le sommeil, la torpeur et la paresse ou d’être sous l’emprise des pensées de désir-attachement, etc. Ayant reconnu tout cela comme les démons faiseurs d’obstacle à la Libération, sans tomber sous l’emprise des pensées discursives et de la distraction, c’est en ayant foi et respect pour le Lama et les frères et sœurs du Dharma, en faisant preuve d’une confiance sans faille en ce dernier et en persévérant dans l’écoute, la réflexion et la méditation qu’on revêt l’armure de l’antidote et que l’on devient expert en l’élimination des démons.</w:t>
+        <w:t>Plus précisément, les soutras et les instructions directes décrivent trois ensembles de six, soit dix-huit démons : six démons extérieurs, six démons intérieurs et six démons secrets. Ils décrivent également en détail pourquoi ces démons pénètrent en nous, quels sont leurs actions et leurs domaines d’activité, les signes montrant qu’on est sous leur influence ainsi que les méthodes ordinaires et extraordinaires pour les pacifier. Dans le contexte présent, on s’efforce de reconnaître les démons faisant obstacle à la libération comme par exemple la recherche de la faute chez le maître ; ne pas avoir envie de persévérer dans l’écoute et la réflexion ; laisser libre cours aux causes de la colère (comme semer la discorde, ou s’adonner aux bavardages inutiles) ; être distrait par la nourriture, la boisson, sa maison et son mobilier, le commerce ou tout autre activité mondaine ; sombrer dans le sommeil, la torpeur et la paresse ou être sous l’emprise des pensées de désir-attachement, etc. Ayant reconnu tout cela comme des démons s’opposant à la Libération, on développe la foi et le respect envers le Lama et les frères et sœurs du Dharma, de la persévérance dans le trio écoute-réflexion-méditation et une confiance sans faille en le Dharma. On évite de tomber sous l’emprise des pensées discursives et de la distraction. C’est ainsi qu’on revêt l’armure de l’antidote et qu’on devient expert dans l’élimination des démons.</w:t>
       </w:r>
     </w:p>
     <w:sectPr>

--- a/communicative/translation/Livre5_1-8_translation.docx
+++ b/communicative/translation/Livre5_1-8_translation.docx
@@ -36,9 +36,11 @@
         </w:rPr>
         <w:t>D’une manière générale, il faut se détourner de tous ceux qui sont attachés aux apparences de cette vie et s’adonnent aux actes non vertueux, qu’ils soient lamas, maîtres d’ordinations, autres maîtres ou frères et sœurs du dharma, etc. car ce sont des amis néfastes.</w:t>
         <w:br/>
-        <w:t>Plus précisément, il faut s’éloigner des individus suivants :</w:t>
+        <w:t xml:space="preserve">Plus précisément, il faut s’éloigner des individus suivants : </w:t>
         <w:br/>
-        <w:t>ceux, qui avec des faux airs de sainteté, font obstacle à la Libération ; ceux qui sont de nature mauvaise, peu enclins à la vue pure, très sectaires et considèrent leur vue et leur Dharma comme excellents, à l’exception de tout autre ; ceux qui se vantent, dénigrent les autres, critiquent insidieusement les autres religions et les rejettent ;</w:t>
+        <w:br/>
+        <w:t xml:space="preserve">ceux, qui avec des faux airs de sainteté, font obstacle à la Libération ; ceux qui sont de nature mauvaise, peu enclins à la vue pure, très sectaires et considèrent leur vue et leur Dharma comme excellents, à l’exception de tout autre ; ceux qui se vantent, dénigrent les autres, critiquent insidieusement les autres religions et les rejettent ; </w:t>
+        <w:br/>
         <w:br/>
         <w:t>ceux qui critiquent les lamas et les amis de vertu qui endossent la responsabilité de faire le bien d’autrui. En s’associant à ce genre de personnes et en se liant d’amitié avec elles, on finira pas se ranger de leur coté et on les suivra. Leurs défauts nous contamineront alors, et nous deviendrons progressivement à notre tour de mauvaises personnes. L’Écritur</w:t>
       </w:r>
@@ -64,7 +66,8 @@
         </w:rPr>
         <w:t xml:space="preserve"> “Devant un homme, se trouve un poisson pourri</w:t>
         <w:br/>
-        <w:t>Bien empaqueté dans de l’herbe kusha.</w:t>
+        <w:t xml:space="preserve">Bien empaqueté dans de l’herbe kusha. </w:t>
+        <w:br/>
         <w:br/>
         <w:t>Il ne faudra pa</w:t>
       </w:r>
@@ -101,7 +104,8 @@
         </w:rPr>
         <w:t>poisson.</w:t>
         <w:br/>
-        <w:t>Pareillement, en vous en remettant à un ami néfaste,</w:t>
+        <w:t xml:space="preserve">Pareillement, en vous en remettant à un ami néfaste, </w:t>
+        <w:br/>
         <w:br/>
         <w:t>Vous finirez par lui ressembler. »</w:t>
       </w:r>
@@ -193,9 +197,11 @@
         </w:rPr>
         <w:t xml:space="preserve"> “Les objets précieux sont rares et suscitent toujours de nombreuses attaques.</w:t>
         <w:br/>
-        <w:t>À ceux dotés de capacités limitées, fraîchement entrés dans la voie,</w:t>
+        <w:t xml:space="preserve">À ceux dotés de capacités limitées, fraîchement entrés dans la voie, </w:t>
         <w:br/>
-        <w:t>Et n’ayant pas encore découvert ce qu’il y a de plus rare et précieux,</w:t>
+        <w:br/>
+        <w:t xml:space="preserve">Et n’ayant pas encore découvert ce qu’il y a de plus rare et précieux, </w:t>
+        <w:br/>
         <w:br/>
         <w:t>Les démons se plaisent à créer des obstacles ”</w:t>
       </w:r>

--- a/communicative/translation/Livre5_1-8_translation.docx
+++ b/communicative/translation/Livre5_1-8_translation.docx
@@ -36,12 +36,28 @@
         </w:rPr>
         <w:t>D’une manière générale, il faut se détourner de tous ceux qui sont attachés aux apparences de cette vie et s’adonnent aux actes non vertueux, qu’ils soient lamas, maîtres d’ordinations, autres maîtres ou frères et sœurs du dharma, etc. car ce sont des amis néfastes.</w:t>
         <w:br/>
-        <w:t xml:space="preserve">Plus précisément, il faut s’éloigner des individus suivants : </w:t>
-        <w:br/>
-        <w:br/>
-        <w:t xml:space="preserve">ceux, qui avec des faux airs de sainteté, font obstacle à la Libération ; ceux qui sont de nature mauvaise, peu enclins à la vue pure, très sectaires et considèrent leur vue et leur Dharma comme excellents, à l’exception de tout autre ; ceux qui se vantent, dénigrent les autres, critiquent insidieusement les autres religions et les rejettent ; </w:t>
-        <w:br/>
-        <w:br/>
+        <w:t>Plus précisément, il faut s’éloigner des individus suivants :</w:t>
+      </w:r>
+    </w:p>
+    <w:p>
+      <w:pPr>
+        <w:pStyle w:val="Com.paragraphtrans"/>
+      </w:pPr>
+      <w:r>
+        <w:rPr>
+          <w:rStyle w:val="Communicative"/>
+        </w:rPr>
+        <w:t>ceux, qui avec des faux airs de sainteté, font obstacle à la Libération ; ceux qui sont de nature mauvaise, peu enclins à la vue pure, très sectaires et considèrent leur vue et leur Dharma comme excellents, à l’exception de tout autre ; ceux qui se vantent, dénigrent les autres, critiquent insidieusement les autres religions et les rejettent ;</w:t>
+      </w:r>
+    </w:p>
+    <w:p>
+      <w:pPr>
+        <w:pStyle w:val="Com.paragraphtrans"/>
+      </w:pPr>
+      <w:r>
+        <w:rPr>
+          <w:rStyle w:val="Communicative"/>
+        </w:rPr>
         <w:t>ceux qui critiquent les lamas et les amis de vertu qui endossent la responsabilité de faire le bien d’autrui. En s’associant à ce genre de personnes et en se liant d’amitié avec elles, on finira pas se ranger de leur coté et on les suivra. Leurs défauts nous contamineront alors, et nous deviendrons progressivement à notre tour de mauvaises personnes. L’Écritur</w:t>
       </w:r>
     </w:p>
@@ -66,9 +82,17 @@
         </w:rPr>
         <w:t xml:space="preserve"> “Devant un homme, se trouve un poisson pourri</w:t>
         <w:br/>
-        <w:t xml:space="preserve">Bien empaqueté dans de l’herbe kusha. </w:t>
-        <w:br/>
-        <w:br/>
+        <w:t>Bien empaqueté dans de l’herbe kusha.</w:t>
+      </w:r>
+    </w:p>
+    <w:p>
+      <w:pPr>
+        <w:pStyle w:val="Com.paragraphtrans"/>
+      </w:pPr>
+      <w:r>
+        <w:rPr>
+          <w:rStyle w:val="Communicative"/>
+        </w:rPr>
         <w:t>Il ne faudra pa</w:t>
       </w:r>
     </w:p>
@@ -104,9 +128,17 @@
         </w:rPr>
         <w:t>poisson.</w:t>
         <w:br/>
-        <w:t xml:space="preserve">Pareillement, en vous en remettant à un ami néfaste, </w:t>
-        <w:br/>
-        <w:br/>
+        <w:t>Pareillement, en vous en remettant à un ami néfaste,</w:t>
+      </w:r>
+    </w:p>
+    <w:p>
+      <w:pPr>
+        <w:pStyle w:val="Com.paragraphtrans"/>
+      </w:pPr>
+      <w:r>
+        <w:rPr>
+          <w:rStyle w:val="Communicative"/>
+        </w:rPr>
         <w:t>Vous finirez par lui ressembler. »</w:t>
       </w:r>
     </w:p>
@@ -197,12 +229,28 @@
         </w:rPr>
         <w:t xml:space="preserve"> “Les objets précieux sont rares et suscitent toujours de nombreuses attaques.</w:t>
         <w:br/>
-        <w:t xml:space="preserve">À ceux dotés de capacités limitées, fraîchement entrés dans la voie, </w:t>
-        <w:br/>
-        <w:br/>
-        <w:t xml:space="preserve">Et n’ayant pas encore découvert ce qu’il y a de plus rare et précieux, </w:t>
-        <w:br/>
-        <w:br/>
+        <w:t>À ceux dotés de capacités limitées, fraîchement entrés dans la voie,</w:t>
+      </w:r>
+    </w:p>
+    <w:p>
+      <w:pPr>
+        <w:pStyle w:val="Com.paragraphtrans"/>
+      </w:pPr>
+      <w:r>
+        <w:rPr>
+          <w:rStyle w:val="Communicative"/>
+        </w:rPr>
+        <w:t>Et n’ayant pas encore découvert ce qu’il y a de plus rare et précieux,</w:t>
+      </w:r>
+    </w:p>
+    <w:p>
+      <w:pPr>
+        <w:pStyle w:val="Com.paragraphtrans"/>
+      </w:pPr>
+      <w:r>
+        <w:rPr>
+          <w:rStyle w:val="Communicative"/>
+        </w:rPr>
         <w:t>Les démons se plaisent à créer des obstacles ”</w:t>
       </w:r>
     </w:p>
